--- a/images/World Data Analysis Pres.docx
+++ b/images/World Data Analysis Pres.docx
@@ -536,6 +536,62 @@
         <w:rPr>
           <w:b/>
           <w:bCs/>
+          <w:noProof/>
+        </w:rPr>
+        <w:drawing>
+          <wp:inline distT="0" distB="0" distL="0" distR="0" wp14:anchorId="02717C68" wp14:editId="74CCF43F">
+            <wp:extent cx="7589520" cy="3458210"/>
+            <wp:effectExtent l="0" t="0" r="0" b="8890"/>
+            <wp:docPr id="1666382799" name="Picture 3" descr="A screenshot of a map&#10;&#10;Description automatically generated"/>
+            <wp:cNvGraphicFramePr>
+              <a:graphicFrameLocks xmlns:a="http://schemas.openxmlformats.org/drawingml/2006/main" noChangeAspect="1"/>
+            </wp:cNvGraphicFramePr>
+            <a:graphic xmlns:a="http://schemas.openxmlformats.org/drawingml/2006/main">
+              <a:graphicData uri="http://schemas.openxmlformats.org/drawingml/2006/picture">
+                <pic:pic xmlns:pic="http://schemas.openxmlformats.org/drawingml/2006/picture">
+                  <pic:nvPicPr>
+                    <pic:cNvPr id="1666382799" name="Picture 3" descr="A screenshot of a map&#10;&#10;Description automatically generated"/>
+                    <pic:cNvPicPr/>
+                  </pic:nvPicPr>
+                  <pic:blipFill>
+                    <a:blip r:embed="rId8" cstate="print">
+                      <a:extLst>
+                        <a:ext uri="{28A0092B-C50C-407E-A947-70E740481C1C}">
+                          <a14:useLocalDpi xmlns:a14="http://schemas.microsoft.com/office/drawing/2010/main" val="0"/>
+                        </a:ext>
+                      </a:extLst>
+                    </a:blip>
+                    <a:stretch>
+                      <a:fillRect/>
+                    </a:stretch>
+                  </pic:blipFill>
+                  <pic:spPr>
+                    <a:xfrm>
+                      <a:off x="0" y="0"/>
+                      <a:ext cx="7589520" cy="3458210"/>
+                    </a:xfrm>
+                    <a:prstGeom prst="rect">
+                      <a:avLst/>
+                    </a:prstGeom>
+                  </pic:spPr>
+                </pic:pic>
+              </a:graphicData>
+            </a:graphic>
+          </wp:inline>
+        </w:drawing>
+      </w:r>
+    </w:p>
+    <w:p>
+      <w:pPr>
+        <w:rPr>
+          <w:b/>
+          <w:bCs/>
+        </w:rPr>
+      </w:pPr>
+      <w:r>
+        <w:rPr>
+          <w:b/>
+          <w:bCs/>
         </w:rPr>
         <w:t>Absolute CO2 Emissions:</w:t>
       </w:r>
@@ -608,6 +664,7 @@
         <w:rPr>
           <w:noProof/>
         </w:rPr>
+        <w:lastRenderedPageBreak/>
         <w:drawing>
           <wp:inline distT="0" distB="0" distL="0" distR="0" wp14:anchorId="5EA60E45" wp14:editId="664C1860">
             <wp:extent cx="2909315" cy="3695700"/>
@@ -624,7 +681,7 @@
                     <pic:cNvPicPr/>
                   </pic:nvPicPr>
                   <pic:blipFill>
-                    <a:blip r:embed="rId8" cstate="print">
+                    <a:blip r:embed="rId9" cstate="print">
                       <a:extLst>
                         <a:ext uri="{28A0092B-C50C-407E-A947-70E740481C1C}">
                           <a14:useLocalDpi xmlns:a14="http://schemas.microsoft.com/office/drawing/2010/main" val="0"/>
@@ -670,7 +727,7 @@
                     <pic:cNvPicPr/>
                   </pic:nvPicPr>
                   <pic:blipFill>
-                    <a:blip r:embed="rId9" cstate="print">
+                    <a:blip r:embed="rId10" cstate="print">
                       <a:extLst>
                         <a:ext uri="{28A0092B-C50C-407E-A947-70E740481C1C}">
                           <a14:useLocalDpi xmlns:a14="http://schemas.microsoft.com/office/drawing/2010/main" val="0"/>
@@ -811,6 +868,7 @@
           <w:sz w:val="20"/>
           <w:szCs w:val="20"/>
         </w:rPr>
+        <w:lastRenderedPageBreak/>
         <mc:AlternateContent>
           <mc:Choice Requires="wps">
             <w:drawing>
@@ -1112,6 +1170,9 @@
         </mc:AlternateContent>
       </w:r>
       <w:r>
+        <w:rPr>
+          <w:noProof/>
+        </w:rPr>
         <w:drawing>
           <wp:inline distT="0" distB="0" distL="0" distR="0" wp14:anchorId="5CE5AC19" wp14:editId="03175531">
             <wp:extent cx="2890060" cy="2514600"/>
@@ -1128,7 +1189,7 @@
                     <pic:cNvPicPr/>
                   </pic:nvPicPr>
                   <pic:blipFill>
-                    <a:blip r:embed="rId10"/>
+                    <a:blip r:embed="rId11"/>
                     <a:stretch>
                       <a:fillRect/>
                     </a:stretch>
@@ -1154,6 +1215,9 @@
         <w:ind w:left="720"/>
       </w:pPr>
       <w:r>
+        <w:rPr>
+          <w:noProof/>
+        </w:rPr>
         <w:drawing>
           <wp:inline distT="0" distB="0" distL="0" distR="0" wp14:anchorId="5DA5E9A3" wp14:editId="3F673269">
             <wp:extent cx="2913731" cy="2714625"/>
@@ -1170,7 +1234,7 @@
                     <pic:cNvPicPr/>
                   </pic:nvPicPr>
                   <pic:blipFill>
-                    <a:blip r:embed="rId11"/>
+                    <a:blip r:embed="rId12"/>
                     <a:stretch>
                       <a:fillRect/>
                     </a:stretch>
@@ -1265,7 +1329,7 @@
     <w:p/>
     <w:p/>
     <w:sectPr>
-      <w:headerReference w:type="default" r:id="rId12"/>
+      <w:headerReference w:type="default" r:id="rId13"/>
       <w:pgSz w:w="12240" w:h="15840"/>
       <w:pgMar w:top="144" w:right="144" w:bottom="144" w:left="144" w:header="720" w:footer="720" w:gutter="0"/>
       <w:cols w:space="720"/>
@@ -4486,6 +4550,7 @@
   <w:style w:type="character" w:default="1" w:styleId="DefaultParagraphFont">
     <w:name w:val="Default Paragraph Font"/>
     <w:uiPriority w:val="1"/>
+    <w:semiHidden/>
     <w:unhideWhenUsed/>
   </w:style>
   <w:style w:type="table" w:default="1" w:styleId="TableNormal">
